--- a/Rapport_techniqueM1.docx
+++ b/Rapport_techniqueM1.docx
@@ -677,6 +677,56 @@
     </w:p>
     <w:p>
       <w:pPr>
+        <w:pStyle w:val="Paragraphedeliste"/>
+        <w:numPr>
+          <w:ilvl w:val="0"/>
+          <w:numId w:val="7"/>
+        </w:numPr>
+      </w:pPr>
+      <w:r>
+        <w:t>Problèmes de compréhension pour la mise en place du DNS.</w:t>
+      </w:r>
+    </w:p>
+    <w:p>
+      <w:pPr>
+        <w:pStyle w:val="Paragraphedeliste"/>
+        <w:numPr>
+          <w:ilvl w:val="0"/>
+          <w:numId w:val="7"/>
+        </w:numPr>
+      </w:pPr>
+      <w:r>
+        <w:t>Impossibilité de créer de nouveaux volumes.</w:t>
+      </w:r>
+      <w:r>
+        <w:t xml:space="preserve"> La commande de création fonctionne mais l’emplacement (trouvé avec volume </w:t>
+      </w:r>
+      <w:proofErr w:type="spellStart"/>
+      <w:r>
+        <w:t>inspect</w:t>
+      </w:r>
+      <w:proofErr w:type="spellEnd"/>
+      <w:r>
+        <w:t>) dans lequel celui-ci est supposé se trouvé est vide.</w:t>
+      </w:r>
+    </w:p>
+    <w:p>
+      <w:pPr>
+        <w:pStyle w:val="Paragraphedeliste"/>
+        <w:numPr>
+          <w:ilvl w:val="0"/>
+          <w:numId w:val="7"/>
+        </w:numPr>
+      </w:pPr>
+      <w:r>
+        <w:t xml:space="preserve">Fail2ban (voir point V) </w:t>
+      </w:r>
+      <w:r>
+        <w:t>dans « 3.1 VPS ».</w:t>
+      </w:r>
+    </w:p>
+    <w:p>
+      <w:pPr>
         <w:pStyle w:val="Titre1"/>
         <w:numPr>
           <w:ilvl w:val="1"/>
@@ -686,6 +736,38 @@
       </w:pPr>
       <w:r>
         <w:t>Causes</w:t>
+      </w:r>
+    </w:p>
+    <w:p>
+      <w:pPr>
+        <w:ind w:left="1416"/>
+      </w:pPr>
+      <w:r>
+        <w:t>a) x</w:t>
+      </w:r>
+    </w:p>
+    <w:p>
+      <w:pPr>
+        <w:ind w:left="1416"/>
+      </w:pPr>
+      <w:r>
+        <w:t>b) Probablement une mauvaise manipulation.</w:t>
+      </w:r>
+    </w:p>
+    <w:p>
+      <w:pPr>
+        <w:ind w:left="1416"/>
+      </w:pPr>
+      <w:r>
+        <w:t>c</w:t>
+      </w:r>
+      <w:bookmarkStart w:id="0" w:name="_GoBack"/>
+      <w:bookmarkEnd w:id="0"/>
+      <w:r>
+        <w:t xml:space="preserve">) </w:t>
+      </w:r>
+      <w:r>
+        <w:t>Inconnues</w:t>
       </w:r>
     </w:p>
     <w:p>
@@ -764,6 +846,7 @@
         </w:rPr>
         <w:t xml:space="preserve">ous avons créé un user personnel pour notre utilisation ainsi qu’un user </w:t>
       </w:r>
+      <w:proofErr w:type="spellStart"/>
       <w:r>
         <w:rPr>
           <w:i/>
@@ -771,6 +854,7 @@
         </w:rPr>
         <w:t>vvandens</w:t>
       </w:r>
+      <w:proofErr w:type="spellEnd"/>
       <w:r>
         <w:rPr>
           <w:sz w:val="24"/>
@@ -829,6 +913,7 @@
         </w:rPr>
         <w:t xml:space="preserve">a été ajoutée au fichier </w:t>
       </w:r>
+      <w:proofErr w:type="spellStart"/>
       <w:r>
         <w:rPr>
           <w:i/>
@@ -836,12 +921,14 @@
         </w:rPr>
         <w:t>authorized_keys</w:t>
       </w:r>
+      <w:proofErr w:type="spellEnd"/>
       <w:r>
         <w:rPr>
           <w:sz w:val="24"/>
         </w:rPr>
         <w:t xml:space="preserve"> dans le VPS attribué à l’user </w:t>
       </w:r>
+      <w:proofErr w:type="spellStart"/>
       <w:r>
         <w:rPr>
           <w:i/>
@@ -849,6 +936,7 @@
         </w:rPr>
         <w:t>vvandens</w:t>
       </w:r>
+      <w:proofErr w:type="spellEnd"/>
       <w:r>
         <w:rPr>
           <w:sz w:val="24"/>
@@ -996,6 +1084,86 @@
     </w:p>
     <w:p>
       <w:pPr>
+        <w:pStyle w:val="Paragraphedeliste"/>
+        <w:spacing w:after="240"/>
+        <w:ind w:left="1429"/>
+        <w:jc w:val="both"/>
+        <w:rPr>
+          <w:sz w:val="24"/>
+        </w:rPr>
+      </w:pPr>
+      <w:r>
+        <w:rPr>
+          <w:sz w:val="24"/>
+        </w:rPr>
+        <w:t>(problèmes rencontrés (ban automatiquement))</w:t>
+      </w:r>
+    </w:p>
+    <w:p>
+      <w:pPr>
+        <w:pStyle w:val="Paragraphedeliste"/>
+        <w:spacing w:after="240"/>
+        <w:ind w:left="1429"/>
+        <w:jc w:val="both"/>
+        <w:rPr>
+          <w:sz w:val="24"/>
+        </w:rPr>
+      </w:pPr>
+    </w:p>
+    <w:p>
+      <w:pPr>
+        <w:pStyle w:val="Paragraphedeliste"/>
+        <w:numPr>
+          <w:ilvl w:val="0"/>
+          <w:numId w:val="3"/>
+        </w:numPr>
+        <w:spacing w:after="240"/>
+        <w:jc w:val="both"/>
+        <w:rPr>
+          <w:sz w:val="24"/>
+        </w:rPr>
+      </w:pPr>
+      <w:r>
+        <w:rPr>
+          <w:sz w:val="24"/>
+        </w:rPr>
+        <w:lastRenderedPageBreak/>
+        <w:t>Fail2ban :</w:t>
+      </w:r>
+    </w:p>
+    <w:p>
+      <w:pPr>
+        <w:pStyle w:val="Paragraphedeliste"/>
+        <w:spacing w:after="240"/>
+        <w:ind w:left="1428"/>
+        <w:jc w:val="both"/>
+        <w:rPr>
+          <w:sz w:val="24"/>
+        </w:rPr>
+      </w:pPr>
+      <w:r>
+        <w:rPr>
+          <w:sz w:val="24"/>
+        </w:rPr>
+        <w:t xml:space="preserve">Problème rencontré lors de l’installation sur le </w:t>
+      </w:r>
+      <w:proofErr w:type="spellStart"/>
+      <w:r>
+        <w:rPr>
+          <w:sz w:val="24"/>
+        </w:rPr>
+        <w:t>vps</w:t>
+      </w:r>
+      <w:proofErr w:type="spellEnd"/>
+      <w:r>
+        <w:rPr>
+          <w:sz w:val="24"/>
+        </w:rPr>
+        <w:t xml:space="preserve"> de Loïc. Celui-ci a été banni automatiquement.</w:t>
+      </w:r>
+    </w:p>
+    <w:p>
+      <w:pPr>
         <w:pStyle w:val="Titre1"/>
         <w:numPr>
           <w:ilvl w:val="1"/>
@@ -1010,10 +1178,40 @@
     <w:p>
       <w:pPr>
         <w:pStyle w:val="Paragraphedeliste"/>
-        <w:ind w:left="1418"/>
-      </w:pPr>
-      <w:bookmarkStart w:id="0" w:name="_GoBack"/>
-      <w:bookmarkEnd w:id="0"/>
+        <w:numPr>
+          <w:ilvl w:val="0"/>
+          <w:numId w:val="6"/>
+        </w:numPr>
+      </w:pPr>
+      <w:r>
+        <w:t>Web</w:t>
+      </w:r>
+    </w:p>
+    <w:p>
+      <w:pPr>
+        <w:pStyle w:val="Paragraphedeliste"/>
+        <w:numPr>
+          <w:ilvl w:val="0"/>
+          <w:numId w:val="6"/>
+        </w:numPr>
+      </w:pPr>
+      <w:proofErr w:type="spellStart"/>
+      <w:r>
+        <w:t>Mysql</w:t>
+      </w:r>
+      <w:proofErr w:type="spellEnd"/>
+    </w:p>
+    <w:p>
+      <w:pPr>
+        <w:pStyle w:val="Paragraphedeliste"/>
+        <w:numPr>
+          <w:ilvl w:val="0"/>
+          <w:numId w:val="6"/>
+        </w:numPr>
+      </w:pPr>
+      <w:r>
+        <w:t>DNS ( non terminé )</w:t>
+      </w:r>
     </w:p>
     <w:p/>
     <w:p>
@@ -1092,6 +1290,7 @@
         <w:docPartUnique/>
       </w:docPartObj>
     </w:sdtPr>
+    <w:sdtEndPr/>
     <w:sdtContent>
       <w:p>
         <w:pPr>
@@ -1368,6 +1567,95 @@
 <file path=word/numbering.xml><?xml version="1.0" encoding="utf-8"?>
 <w:numbering xmlns:wpc="http://schemas.microsoft.com/office/word/2010/wordprocessingCanvas" xmlns:cx="http://schemas.microsoft.com/office/drawing/2014/chartex" xmlns:cx1="http://schemas.microsoft.com/office/drawing/2015/9/8/chartex" xmlns:cx2="http://schemas.microsoft.com/office/drawing/2015/10/21/chartex" xmlns:cx3="http://schemas.microsoft.com/office/drawing/2016/5/9/chartex" xmlns:cx4="http://schemas.microsoft.com/office/drawing/2016/5/10/chartex" xmlns:cx5="http://schemas.microsoft.com/office/drawing/2016/5/11/chartex" xmlns:cx6="http://schemas.microsoft.com/office/drawing/2016/5/12/chartex" xmlns:cx7="http://schemas.microsoft.com/office/drawing/2016/5/13/chartex" xmlns:cx8="http://schemas.microsoft.com/office/drawing/2016/5/14/chartex" xmlns:mc="http://schemas.openxmlformats.org/markup-compatibility/2006" xmlns:aink="http://schemas.microsoft.com/office/drawing/2016/ink" xmlns:am3d="http://schemas.microsoft.com/office/drawing/2017/model3d" xmlns:o="urn:schemas-microsoft-com:office:office" xmlns:r="http://schemas.openxmlformats.org/officeDocument/2006/relationships" xmlns:m="http://schemas.openxmlformats.org/officeDocument/2006/math" xmlns:v="urn:schemas-microsoft-com:vml" xmlns:wp14="http://schemas.microsoft.com/office/word/2010/wordprocessingDrawing" xmlns:wp="http://schemas.openxmlformats.org/drawingml/2006/wordprocessingDrawing" xmlns:w10="urn:schemas-microsoft-com:office:word" xmlns:w="http://schemas.openxmlformats.org/wordprocessingml/2006/main" xmlns:w14="http://schemas.microsoft.com/office/word/2010/wordml" xmlns:w15="http://schemas.microsoft.com/office/word/2012/wordml" xmlns:w16cid="http://schemas.microsoft.com/office/word/2016/wordml/cid" xmlns:w16se="http://schemas.microsoft.com/office/word/2015/wordml/symex" xmlns:wpg="http://schemas.microsoft.com/office/word/2010/wordprocessingGroup" xmlns:wpi="http://schemas.microsoft.com/office/word/2010/wordprocessingInk" xmlns:wne="http://schemas.microsoft.com/office/word/2006/wordml" xmlns:wps="http://schemas.microsoft.com/office/word/2010/wordprocessingShape" mc:Ignorable="w14 w15 w16se w16cid wp14">
   <w:abstractNum w:abstractNumId="0" w15:restartNumberingAfterBreak="0">
+    <w:nsid w:val="0CAE1351"/>
+    <w:multiLevelType w:val="hybridMultilevel"/>
+    <w:tmpl w:val="8B70AA68"/>
+    <w:lvl w:ilvl="0" w:tplc="597AFD4A">
+      <w:start w:val="1"/>
+      <w:numFmt w:val="lowerLetter"/>
+      <w:lvlText w:val="%1)"/>
+      <w:lvlJc w:val="left"/>
+      <w:pPr>
+        <w:ind w:left="1776" w:hanging="360"/>
+      </w:pPr>
+      <w:rPr>
+        <w:rFonts w:hint="default"/>
+      </w:rPr>
+    </w:lvl>
+    <w:lvl w:ilvl="1" w:tplc="080C0019" w:tentative="1">
+      <w:start w:val="1"/>
+      <w:numFmt w:val="lowerLetter"/>
+      <w:lvlText w:val="%2."/>
+      <w:lvlJc w:val="left"/>
+      <w:pPr>
+        <w:ind w:left="2496" w:hanging="360"/>
+      </w:pPr>
+    </w:lvl>
+    <w:lvl w:ilvl="2" w:tplc="080C001B" w:tentative="1">
+      <w:start w:val="1"/>
+      <w:numFmt w:val="lowerRoman"/>
+      <w:lvlText w:val="%3."/>
+      <w:lvlJc w:val="right"/>
+      <w:pPr>
+        <w:ind w:left="3216" w:hanging="180"/>
+      </w:pPr>
+    </w:lvl>
+    <w:lvl w:ilvl="3" w:tplc="080C000F" w:tentative="1">
+      <w:start w:val="1"/>
+      <w:numFmt w:val="decimal"/>
+      <w:lvlText w:val="%4."/>
+      <w:lvlJc w:val="left"/>
+      <w:pPr>
+        <w:ind w:left="3936" w:hanging="360"/>
+      </w:pPr>
+    </w:lvl>
+    <w:lvl w:ilvl="4" w:tplc="080C0019" w:tentative="1">
+      <w:start w:val="1"/>
+      <w:numFmt w:val="lowerLetter"/>
+      <w:lvlText w:val="%5."/>
+      <w:lvlJc w:val="left"/>
+      <w:pPr>
+        <w:ind w:left="4656" w:hanging="360"/>
+      </w:pPr>
+    </w:lvl>
+    <w:lvl w:ilvl="5" w:tplc="080C001B" w:tentative="1">
+      <w:start w:val="1"/>
+      <w:numFmt w:val="lowerRoman"/>
+      <w:lvlText w:val="%6."/>
+      <w:lvlJc w:val="right"/>
+      <w:pPr>
+        <w:ind w:left="5376" w:hanging="180"/>
+      </w:pPr>
+    </w:lvl>
+    <w:lvl w:ilvl="6" w:tplc="080C000F" w:tentative="1">
+      <w:start w:val="1"/>
+      <w:numFmt w:val="decimal"/>
+      <w:lvlText w:val="%7."/>
+      <w:lvlJc w:val="left"/>
+      <w:pPr>
+        <w:ind w:left="6096" w:hanging="360"/>
+      </w:pPr>
+    </w:lvl>
+    <w:lvl w:ilvl="7" w:tplc="080C0019" w:tentative="1">
+      <w:start w:val="1"/>
+      <w:numFmt w:val="lowerLetter"/>
+      <w:lvlText w:val="%8."/>
+      <w:lvlJc w:val="left"/>
+      <w:pPr>
+        <w:ind w:left="6816" w:hanging="360"/>
+      </w:pPr>
+    </w:lvl>
+    <w:lvl w:ilvl="8" w:tplc="080C001B" w:tentative="1">
+      <w:start w:val="1"/>
+      <w:numFmt w:val="lowerRoman"/>
+      <w:lvlText w:val="%9."/>
+      <w:lvlJc w:val="right"/>
+      <w:pPr>
+        <w:ind w:left="7536" w:hanging="180"/>
+      </w:pPr>
+    </w:lvl>
+  </w:abstractNum>
+  <w:abstractNum w:abstractNumId="1" w15:restartNumberingAfterBreak="0">
     <w:nsid w:val="13641D60"/>
     <w:multiLevelType w:val="hybridMultilevel"/>
     <w:tmpl w:val="016CE578"/>
@@ -1456,7 +1744,7 @@
       </w:pPr>
     </w:lvl>
   </w:abstractNum>
-  <w:abstractNum w:abstractNumId="1" w15:restartNumberingAfterBreak="0">
+  <w:abstractNum w:abstractNumId="2" w15:restartNumberingAfterBreak="0">
     <w:nsid w:val="4D7D7AB1"/>
     <w:multiLevelType w:val="multilevel"/>
     <w:tmpl w:val="AF6417EA"/>
@@ -1577,7 +1865,7 @@
       </w:rPr>
     </w:lvl>
   </w:abstractNum>
-  <w:abstractNum w:abstractNumId="2" w15:restartNumberingAfterBreak="0">
+  <w:abstractNum w:abstractNumId="3" w15:restartNumberingAfterBreak="0">
     <w:nsid w:val="6B030E6B"/>
     <w:multiLevelType w:val="hybridMultilevel"/>
     <w:tmpl w:val="B8B6CCF8"/>
@@ -1666,7 +1954,96 @@
       </w:pPr>
     </w:lvl>
   </w:abstractNum>
-  <w:abstractNum w:abstractNumId="3" w15:restartNumberingAfterBreak="0">
+  <w:abstractNum w:abstractNumId="4" w15:restartNumberingAfterBreak="0">
+    <w:nsid w:val="70A83D1B"/>
+    <w:multiLevelType w:val="hybridMultilevel"/>
+    <w:tmpl w:val="43E29AF6"/>
+    <w:lvl w:ilvl="0" w:tplc="21588CC0">
+      <w:start w:val="1"/>
+      <w:numFmt w:val="decimal"/>
+      <w:lvlText w:val="%1."/>
+      <w:lvlJc w:val="left"/>
+      <w:pPr>
+        <w:ind w:left="1778" w:hanging="360"/>
+      </w:pPr>
+      <w:rPr>
+        <w:rFonts w:hint="default"/>
+      </w:rPr>
+    </w:lvl>
+    <w:lvl w:ilvl="1" w:tplc="080C0019" w:tentative="1">
+      <w:start w:val="1"/>
+      <w:numFmt w:val="lowerLetter"/>
+      <w:lvlText w:val="%2."/>
+      <w:lvlJc w:val="left"/>
+      <w:pPr>
+        <w:ind w:left="2498" w:hanging="360"/>
+      </w:pPr>
+    </w:lvl>
+    <w:lvl w:ilvl="2" w:tplc="080C001B" w:tentative="1">
+      <w:start w:val="1"/>
+      <w:numFmt w:val="lowerRoman"/>
+      <w:lvlText w:val="%3."/>
+      <w:lvlJc w:val="right"/>
+      <w:pPr>
+        <w:ind w:left="3218" w:hanging="180"/>
+      </w:pPr>
+    </w:lvl>
+    <w:lvl w:ilvl="3" w:tplc="080C000F" w:tentative="1">
+      <w:start w:val="1"/>
+      <w:numFmt w:val="decimal"/>
+      <w:lvlText w:val="%4."/>
+      <w:lvlJc w:val="left"/>
+      <w:pPr>
+        <w:ind w:left="3938" w:hanging="360"/>
+      </w:pPr>
+    </w:lvl>
+    <w:lvl w:ilvl="4" w:tplc="080C0019" w:tentative="1">
+      <w:start w:val="1"/>
+      <w:numFmt w:val="lowerLetter"/>
+      <w:lvlText w:val="%5."/>
+      <w:lvlJc w:val="left"/>
+      <w:pPr>
+        <w:ind w:left="4658" w:hanging="360"/>
+      </w:pPr>
+    </w:lvl>
+    <w:lvl w:ilvl="5" w:tplc="080C001B" w:tentative="1">
+      <w:start w:val="1"/>
+      <w:numFmt w:val="lowerRoman"/>
+      <w:lvlText w:val="%6."/>
+      <w:lvlJc w:val="right"/>
+      <w:pPr>
+        <w:ind w:left="5378" w:hanging="180"/>
+      </w:pPr>
+    </w:lvl>
+    <w:lvl w:ilvl="6" w:tplc="080C000F" w:tentative="1">
+      <w:start w:val="1"/>
+      <w:numFmt w:val="decimal"/>
+      <w:lvlText w:val="%7."/>
+      <w:lvlJc w:val="left"/>
+      <w:pPr>
+        <w:ind w:left="6098" w:hanging="360"/>
+      </w:pPr>
+    </w:lvl>
+    <w:lvl w:ilvl="7" w:tplc="080C0019" w:tentative="1">
+      <w:start w:val="1"/>
+      <w:numFmt w:val="lowerLetter"/>
+      <w:lvlText w:val="%8."/>
+      <w:lvlJc w:val="left"/>
+      <w:pPr>
+        <w:ind w:left="6818" w:hanging="360"/>
+      </w:pPr>
+    </w:lvl>
+    <w:lvl w:ilvl="8" w:tplc="080C001B" w:tentative="1">
+      <w:start w:val="1"/>
+      <w:numFmt w:val="lowerRoman"/>
+      <w:lvlText w:val="%9."/>
+      <w:lvlJc w:val="right"/>
+      <w:pPr>
+        <w:ind w:left="7538" w:hanging="180"/>
+      </w:pPr>
+    </w:lvl>
+  </w:abstractNum>
+  <w:abstractNum w:abstractNumId="5" w15:restartNumberingAfterBreak="0">
     <w:nsid w:val="78DC7044"/>
     <w:multiLevelType w:val="multilevel"/>
     <w:tmpl w:val="7D0EFF60"/>
@@ -1779,7 +2156,7 @@
       </w:rPr>
     </w:lvl>
   </w:abstractNum>
-  <w:abstractNum w:abstractNumId="4" w15:restartNumberingAfterBreak="0">
+  <w:abstractNum w:abstractNumId="6" w15:restartNumberingAfterBreak="0">
     <w:nsid w:val="7E903D10"/>
     <w:multiLevelType w:val="hybridMultilevel"/>
     <w:tmpl w:val="0B3A1838"/>
@@ -1869,19 +2246,25 @@
     </w:lvl>
   </w:abstractNum>
   <w:num w:numId="1">
+    <w:abstractNumId w:val="2"/>
+  </w:num>
+  <w:num w:numId="2">
+    <w:abstractNumId w:val="5"/>
+  </w:num>
+  <w:num w:numId="3">
     <w:abstractNumId w:val="1"/>
   </w:num>
-  <w:num w:numId="2">
+  <w:num w:numId="4">
     <w:abstractNumId w:val="3"/>
   </w:num>
-  <w:num w:numId="3">
+  <w:num w:numId="5">
+    <w:abstractNumId w:val="6"/>
+  </w:num>
+  <w:num w:numId="6">
+    <w:abstractNumId w:val="4"/>
+  </w:num>
+  <w:num w:numId="7">
     <w:abstractNumId w:val="0"/>
-  </w:num>
-  <w:num w:numId="4">
-    <w:abstractNumId w:val="2"/>
-  </w:num>
-  <w:num w:numId="5">
-    <w:abstractNumId w:val="4"/>
   </w:num>
 </w:numbering>
 </file>

--- a/Rapport_techniqueM1.docx
+++ b/Rapport_techniqueM1.docx
@@ -647,19 +647,7 @@
       </w:pPr>
       <w:r>
         <w:lastRenderedPageBreak/>
-        <w:t>Schémas réseaux</w:t>
-      </w:r>
-    </w:p>
-    <w:p>
-      <w:pPr>
-        <w:pStyle w:val="Titre"/>
-        <w:numPr>
-          <w:ilvl w:val="0"/>
-          <w:numId w:val="1"/>
-        </w:numPr>
-      </w:pPr>
-      <w:r>
-        <w:t>Problèmes rencontrés</w:t>
+        <w:t>Schémas réseau</w:t>
       </w:r>
     </w:p>
     <w:p>
@@ -672,57 +660,145 @@
         <w:ind w:firstLine="668"/>
       </w:pPr>
       <w:r>
-        <w:t>Symptômes</w:t>
-      </w:r>
-    </w:p>
-    <w:p>
-      <w:pPr>
-        <w:pStyle w:val="Paragraphedeliste"/>
+        <w:t>Schéma logique</w:t>
+      </w:r>
+      <w:r>
+        <w:t xml:space="preserve"> et physique </w:t>
+      </w:r>
+    </w:p>
+    <w:p>
+      <w:r>
+        <w:rPr>
+          <w:noProof/>
+        </w:rPr>
+        <w:drawing>
+          <wp:anchor distT="0" distB="0" distL="114300" distR="114300" simplePos="0" relativeHeight="251669504" behindDoc="0" locked="0" layoutInCell="1" allowOverlap="1">
+            <wp:simplePos x="0" y="0"/>
+            <wp:positionH relativeFrom="column">
+              <wp:posOffset>3340801</wp:posOffset>
+            </wp:positionH>
+            <wp:positionV relativeFrom="paragraph">
+              <wp:posOffset>480761</wp:posOffset>
+            </wp:positionV>
+            <wp:extent cx="2095280" cy="2271042"/>
+            <wp:effectExtent l="0" t="0" r="635" b="0"/>
+            <wp:wrapTopAndBottom/>
+            <wp:docPr id="13" name="Image 13"/>
+            <wp:cNvGraphicFramePr>
+              <a:graphicFrameLocks xmlns:a="http://schemas.openxmlformats.org/drawingml/2006/main" noChangeAspect="1"/>
+            </wp:cNvGraphicFramePr>
+            <a:graphic xmlns:a="http://schemas.openxmlformats.org/drawingml/2006/main">
+              <a:graphicData uri="http://schemas.openxmlformats.org/drawingml/2006/picture">
+                <pic:pic xmlns:pic="http://schemas.openxmlformats.org/drawingml/2006/picture">
+                  <pic:nvPicPr>
+                    <pic:cNvPr id="13" name="Schéma physique.jpg"/>
+                    <pic:cNvPicPr/>
+                  </pic:nvPicPr>
+                  <pic:blipFill>
+                    <a:blip r:embed="rId11" cstate="print">
+                      <a:extLst>
+                        <a:ext uri="{28A0092B-C50C-407E-A947-70E740481C1C}">
+                          <a14:useLocalDpi xmlns:a14="http://schemas.microsoft.com/office/drawing/2010/main" val="0"/>
+                        </a:ext>
+                      </a:extLst>
+                    </a:blip>
+                    <a:stretch>
+                      <a:fillRect/>
+                    </a:stretch>
+                  </pic:blipFill>
+                  <pic:spPr>
+                    <a:xfrm>
+                      <a:off x="0" y="0"/>
+                      <a:ext cx="2095280" cy="2271042"/>
+                    </a:xfrm>
+                    <a:prstGeom prst="rect">
+                      <a:avLst/>
+                    </a:prstGeom>
+                  </pic:spPr>
+                </pic:pic>
+              </a:graphicData>
+            </a:graphic>
+            <wp14:sizeRelH relativeFrom="page">
+              <wp14:pctWidth>0</wp14:pctWidth>
+            </wp14:sizeRelH>
+            <wp14:sizeRelV relativeFrom="page">
+              <wp14:pctHeight>0</wp14:pctHeight>
+            </wp14:sizeRelV>
+          </wp:anchor>
+        </w:drawing>
+      </w:r>
+      <w:r>
+        <w:rPr>
+          <w:noProof/>
+        </w:rPr>
+        <w:drawing>
+          <wp:anchor distT="0" distB="0" distL="114300" distR="114300" simplePos="0" relativeHeight="251668480" behindDoc="0" locked="0" layoutInCell="1" allowOverlap="1">
+            <wp:simplePos x="0" y="0"/>
+            <wp:positionH relativeFrom="margin">
+              <wp:posOffset>677545</wp:posOffset>
+            </wp:positionH>
+            <wp:positionV relativeFrom="paragraph">
+              <wp:posOffset>220980</wp:posOffset>
+            </wp:positionV>
+            <wp:extent cx="1880235" cy="2456815"/>
+            <wp:effectExtent l="0" t="0" r="5715" b="635"/>
+            <wp:wrapTopAndBottom/>
+            <wp:docPr id="4" name="Image 4" descr="Une image contenant texte&#10;&#10;Description générée avec un niveau de confiance élevé"/>
+            <wp:cNvGraphicFramePr>
+              <a:graphicFrameLocks xmlns:a="http://schemas.openxmlformats.org/drawingml/2006/main" noChangeAspect="1"/>
+            </wp:cNvGraphicFramePr>
+            <a:graphic xmlns:a="http://schemas.openxmlformats.org/drawingml/2006/main">
+              <a:graphicData uri="http://schemas.openxmlformats.org/drawingml/2006/picture">
+                <pic:pic xmlns:pic="http://schemas.openxmlformats.org/drawingml/2006/picture">
+                  <pic:nvPicPr>
+                    <pic:cNvPr id="4" name="Schema_logique.jpg"/>
+                    <pic:cNvPicPr/>
+                  </pic:nvPicPr>
+                  <pic:blipFill>
+                    <a:blip r:embed="rId12" cstate="print">
+                      <a:extLst>
+                        <a:ext uri="{28A0092B-C50C-407E-A947-70E740481C1C}">
+                          <a14:useLocalDpi xmlns:a14="http://schemas.microsoft.com/office/drawing/2010/main" val="0"/>
+                        </a:ext>
+                      </a:extLst>
+                    </a:blip>
+                    <a:stretch>
+                      <a:fillRect/>
+                    </a:stretch>
+                  </pic:blipFill>
+                  <pic:spPr>
+                    <a:xfrm>
+                      <a:off x="0" y="0"/>
+                      <a:ext cx="1880235" cy="2456815"/>
+                    </a:xfrm>
+                    <a:prstGeom prst="rect">
+                      <a:avLst/>
+                    </a:prstGeom>
+                  </pic:spPr>
+                </pic:pic>
+              </a:graphicData>
+            </a:graphic>
+            <wp14:sizeRelH relativeFrom="page">
+              <wp14:pctWidth>0</wp14:pctWidth>
+            </wp14:sizeRelH>
+            <wp14:sizeRelV relativeFrom="page">
+              <wp14:pctHeight>0</wp14:pctHeight>
+            </wp14:sizeRelV>
+          </wp:anchor>
+        </w:drawing>
+      </w:r>
+    </w:p>
+    <w:p/>
+    <w:p>
+      <w:pPr>
+        <w:pStyle w:val="Titre"/>
         <w:numPr>
           <w:ilvl w:val="0"/>
-          <w:numId w:val="7"/>
+          <w:numId w:val="1"/>
         </w:numPr>
       </w:pPr>
       <w:r>
-        <w:t>Problèmes de compréhension pour la mise en place du DNS.</w:t>
-      </w:r>
-    </w:p>
-    <w:p>
-      <w:pPr>
-        <w:pStyle w:val="Paragraphedeliste"/>
-        <w:numPr>
-          <w:ilvl w:val="0"/>
-          <w:numId w:val="7"/>
-        </w:numPr>
-      </w:pPr>
-      <w:r>
-        <w:t>Impossibilité de créer de nouveaux volumes.</w:t>
-      </w:r>
-      <w:r>
-        <w:t xml:space="preserve"> La commande de création fonctionne mais l’emplacement (trouvé avec volume </w:t>
-      </w:r>
-      <w:proofErr w:type="spellStart"/>
-      <w:r>
-        <w:t>inspect</w:t>
-      </w:r>
-      <w:proofErr w:type="spellEnd"/>
-      <w:r>
-        <w:t>) dans lequel celui-ci est supposé se trouvé est vide.</w:t>
-      </w:r>
-    </w:p>
-    <w:p>
-      <w:pPr>
-        <w:pStyle w:val="Paragraphedeliste"/>
-        <w:numPr>
-          <w:ilvl w:val="0"/>
-          <w:numId w:val="7"/>
-        </w:numPr>
-      </w:pPr>
-      <w:r>
-        <w:t xml:space="preserve">Fail2ban (voir point V) </w:t>
-      </w:r>
-      <w:r>
-        <w:t>dans « 3.1 VPS ».</w:t>
+        <w:t>Problèmes rencontrés</w:t>
       </w:r>
     </w:p>
     <w:p>
@@ -735,57 +811,58 @@
         <w:ind w:firstLine="668"/>
       </w:pPr>
       <w:r>
-        <w:t>Causes</w:t>
-      </w:r>
-    </w:p>
-    <w:p>
-      <w:pPr>
-        <w:ind w:left="1416"/>
-      </w:pPr>
-      <w:r>
-        <w:t>a) x</w:t>
-      </w:r>
-    </w:p>
-    <w:p>
-      <w:pPr>
-        <w:ind w:left="1416"/>
-      </w:pPr>
-      <w:r>
-        <w:t>b) Probablement une mauvaise manipulation.</w:t>
-      </w:r>
-    </w:p>
-    <w:p>
-      <w:pPr>
-        <w:ind w:left="1416"/>
-      </w:pPr>
-      <w:r>
-        <w:t>c</w:t>
-      </w:r>
-      <w:bookmarkStart w:id="0" w:name="_GoBack"/>
-      <w:bookmarkEnd w:id="0"/>
-      <w:r>
-        <w:t xml:space="preserve">) </w:t>
-      </w:r>
-      <w:r>
-        <w:t>Inconnues</w:t>
+        <w:t>Symptômes</w:t>
       </w:r>
     </w:p>
     <w:p>
       <w:pPr>
         <w:pStyle w:val="Paragraphedeliste"/>
-        <w:ind w:left="750"/>
-      </w:pPr>
-    </w:p>
-    <w:p>
-      <w:pPr>
-        <w:pStyle w:val="Titre"/>
         <w:numPr>
           <w:ilvl w:val="0"/>
-          <w:numId w:val="1"/>
+          <w:numId w:val="7"/>
         </w:numPr>
       </w:pPr>
       <w:r>
-        <w:t>Sécurité et mise en place</w:t>
+        <w:t>Problèmes de compréhension pour la mise en place du DNS.</w:t>
+      </w:r>
+    </w:p>
+    <w:p>
+      <w:pPr>
+        <w:pStyle w:val="Paragraphedeliste"/>
+        <w:numPr>
+          <w:ilvl w:val="0"/>
+          <w:numId w:val="7"/>
+        </w:numPr>
+      </w:pPr>
+      <w:r>
+        <w:t>Impossibilité de créer de nouveaux volumes.</w:t>
+      </w:r>
+      <w:r>
+        <w:t xml:space="preserve"> La commande de création fonctionne mais l’emplacement (trouvé avec volume </w:t>
+      </w:r>
+      <w:r>
+        <w:rPr>
+          <w:i/>
+        </w:rPr>
+        <w:t>inspect</w:t>
+      </w:r>
+      <w:r>
+        <w:t>) dans lequel celui-ci est supposé se trouvé est vide.</w:t>
+      </w:r>
+    </w:p>
+    <w:p>
+      <w:pPr>
+        <w:pStyle w:val="Paragraphedeliste"/>
+        <w:numPr>
+          <w:ilvl w:val="0"/>
+          <w:numId w:val="7"/>
+        </w:numPr>
+      </w:pPr>
+      <w:r>
+        <w:t xml:space="preserve">Fail2ban (voir point V) </w:t>
+      </w:r>
+      <w:r>
+        <w:t>dans « 3.1 VPS ».</w:t>
       </w:r>
     </w:p>
     <w:p>
@@ -798,6 +875,118 @@
         <w:ind w:firstLine="668"/>
       </w:pPr>
       <w:r>
+        <w:t>Causes</w:t>
+      </w:r>
+    </w:p>
+    <w:p>
+      <w:pPr>
+        <w:ind w:left="2127"/>
+        <w:rPr>
+          <w:rFonts w:asciiTheme="majorHAnsi" w:eastAsiaTheme="majorEastAsia" w:hAnsiTheme="majorHAnsi" w:cstheme="majorBidi"/>
+          <w:color w:val="2F5496" w:themeColor="accent1" w:themeShade="BF"/>
+          <w:sz w:val="26"/>
+          <w:szCs w:val="26"/>
+        </w:rPr>
+      </w:pPr>
+      <w:r>
+        <w:rPr>
+          <w:rFonts w:asciiTheme="majorHAnsi" w:eastAsiaTheme="majorEastAsia" w:hAnsiTheme="majorHAnsi" w:cstheme="majorBidi"/>
+          <w:color w:val="2F5496" w:themeColor="accent1" w:themeShade="BF"/>
+          <w:sz w:val="26"/>
+          <w:szCs w:val="26"/>
+        </w:rPr>
+        <w:t xml:space="preserve">2.2.1     </w:t>
+      </w:r>
+      <w:r>
+        <w:rPr>
+          <w:rFonts w:asciiTheme="majorHAnsi" w:eastAsiaTheme="majorEastAsia" w:hAnsiTheme="majorHAnsi" w:cstheme="majorBidi"/>
+          <w:color w:val="2F5496" w:themeColor="accent1" w:themeShade="BF"/>
+          <w:sz w:val="26"/>
+          <w:szCs w:val="26"/>
+        </w:rPr>
+        <w:t xml:space="preserve"> x</w:t>
+      </w:r>
+    </w:p>
+    <w:p>
+      <w:pPr>
+        <w:ind w:left="2127"/>
+        <w:rPr>
+          <w:rFonts w:asciiTheme="majorHAnsi" w:eastAsiaTheme="majorEastAsia" w:hAnsiTheme="majorHAnsi" w:cstheme="majorBidi"/>
+          <w:color w:val="2F5496" w:themeColor="accent1" w:themeShade="BF"/>
+          <w:sz w:val="26"/>
+          <w:szCs w:val="26"/>
+        </w:rPr>
+      </w:pPr>
+      <w:r>
+        <w:rPr>
+          <w:rFonts w:asciiTheme="majorHAnsi" w:eastAsiaTheme="majorEastAsia" w:hAnsiTheme="majorHAnsi" w:cstheme="majorBidi"/>
+          <w:color w:val="2F5496" w:themeColor="accent1" w:themeShade="BF"/>
+          <w:sz w:val="26"/>
+          <w:szCs w:val="26"/>
+        </w:rPr>
+        <w:t xml:space="preserve">2.2.2    </w:t>
+      </w:r>
+      <w:r>
+        <w:rPr>
+          <w:rFonts w:asciiTheme="majorHAnsi" w:eastAsiaTheme="majorEastAsia" w:hAnsiTheme="majorHAnsi" w:cstheme="majorBidi"/>
+          <w:color w:val="2F5496" w:themeColor="accent1" w:themeShade="BF"/>
+          <w:sz w:val="26"/>
+          <w:szCs w:val="26"/>
+        </w:rPr>
+        <w:t xml:space="preserve"> Probablement une mauvaise manipulation.</w:t>
+      </w:r>
+    </w:p>
+    <w:p>
+      <w:pPr>
+        <w:ind w:left="2127"/>
+        <w:rPr>
+          <w:rFonts w:asciiTheme="majorHAnsi" w:eastAsiaTheme="majorEastAsia" w:hAnsiTheme="majorHAnsi" w:cstheme="majorBidi"/>
+          <w:color w:val="2F5496" w:themeColor="accent1" w:themeShade="BF"/>
+          <w:sz w:val="26"/>
+          <w:szCs w:val="26"/>
+        </w:rPr>
+      </w:pPr>
+      <w:r>
+        <w:rPr>
+          <w:rFonts w:asciiTheme="majorHAnsi" w:eastAsiaTheme="majorEastAsia" w:hAnsiTheme="majorHAnsi" w:cstheme="majorBidi"/>
+          <w:color w:val="2F5496" w:themeColor="accent1" w:themeShade="BF"/>
+          <w:sz w:val="26"/>
+          <w:szCs w:val="26"/>
+        </w:rPr>
+        <w:t xml:space="preserve">2.2.3     </w:t>
+      </w:r>
+      <w:r>
+        <w:rPr>
+          <w:rFonts w:asciiTheme="majorHAnsi" w:eastAsiaTheme="majorEastAsia" w:hAnsiTheme="majorHAnsi" w:cstheme="majorBidi"/>
+          <w:color w:val="2F5496" w:themeColor="accent1" w:themeShade="BF"/>
+          <w:sz w:val="26"/>
+          <w:szCs w:val="26"/>
+        </w:rPr>
+        <w:t>Inconnues</w:t>
+      </w:r>
+    </w:p>
+    <w:p>
+      <w:pPr>
+        <w:pStyle w:val="Titre"/>
+        <w:numPr>
+          <w:ilvl w:val="0"/>
+          <w:numId w:val="1"/>
+        </w:numPr>
+      </w:pPr>
+      <w:r>
+        <w:t>Sécurité et mise en place</w:t>
+      </w:r>
+    </w:p>
+    <w:p>
+      <w:pPr>
+        <w:pStyle w:val="Titre1"/>
+        <w:numPr>
+          <w:ilvl w:val="1"/>
+          <w:numId w:val="1"/>
+        </w:numPr>
+        <w:ind w:firstLine="668"/>
+      </w:pPr>
+      <w:r>
         <w:t>VPS</w:t>
       </w:r>
     </w:p>
@@ -828,7 +1017,7 @@
           <w:numId w:val="3"/>
         </w:numPr>
         <w:spacing w:after="360"/>
-        <w:ind w:left="1429"/>
+        <w:ind w:left="-142" w:hanging="436"/>
         <w:jc w:val="both"/>
         <w:rPr>
           <w:sz w:val="24"/>
@@ -846,7 +1035,6 @@
         </w:rPr>
         <w:t xml:space="preserve">ous avons créé un user personnel pour notre utilisation ainsi qu’un user </w:t>
       </w:r>
-      <w:proofErr w:type="spellStart"/>
       <w:r>
         <w:rPr>
           <w:i/>
@@ -854,7 +1042,6 @@
         </w:rPr>
         <w:t>vvandens</w:t>
       </w:r>
-      <w:proofErr w:type="spellEnd"/>
       <w:r>
         <w:rPr>
           <w:sz w:val="24"/>
@@ -882,7 +1069,7 @@
           <w:numId w:val="3"/>
         </w:numPr>
         <w:spacing w:after="240"/>
-        <w:ind w:left="1429"/>
+        <w:ind w:left="-142" w:hanging="436"/>
         <w:jc w:val="both"/>
         <w:rPr>
           <w:sz w:val="24"/>
@@ -892,6 +1079,7 @@
         <w:rPr>
           <w:sz w:val="24"/>
         </w:rPr>
+        <w:lastRenderedPageBreak/>
         <w:t>Utilisation de la cryptographie asymétrique pour l’authentification. Dépôt</w:t>
       </w:r>
       <w:r>
@@ -913,7 +1101,6 @@
         </w:rPr>
         <w:t xml:space="preserve">a été ajoutée au fichier </w:t>
       </w:r>
-      <w:proofErr w:type="spellStart"/>
       <w:r>
         <w:rPr>
           <w:i/>
@@ -921,14 +1108,12 @@
         </w:rPr>
         <w:t>authorized_keys</w:t>
       </w:r>
-      <w:proofErr w:type="spellEnd"/>
       <w:r>
         <w:rPr>
           <w:sz w:val="24"/>
         </w:rPr>
         <w:t xml:space="preserve"> dans le VPS attribué à l’user </w:t>
       </w:r>
-      <w:proofErr w:type="spellStart"/>
       <w:r>
         <w:rPr>
           <w:i/>
@@ -936,7 +1121,6 @@
         </w:rPr>
         <w:t>vvandens</w:t>
       </w:r>
-      <w:proofErr w:type="spellEnd"/>
       <w:r>
         <w:rPr>
           <w:sz w:val="24"/>
@@ -948,12 +1132,6 @@
           <w:sz w:val="24"/>
         </w:rPr>
         <w:t xml:space="preserve">VPS </w:t>
-      </w:r>
-      <w:r>
-        <w:rPr>
-          <w:sz w:val="24"/>
-        </w:rPr>
-        <w:t>;</w:t>
       </w:r>
     </w:p>
     <w:p>
@@ -964,7 +1142,7 @@
           <w:numId w:val="3"/>
         </w:numPr>
         <w:spacing w:after="240"/>
-        <w:ind w:left="1429"/>
+        <w:ind w:left="-142" w:hanging="436"/>
         <w:jc w:val="both"/>
         <w:rPr>
           <w:sz w:val="24"/>
@@ -997,7 +1175,7 @@
           <w:numId w:val="3"/>
         </w:numPr>
         <w:spacing w:after="240"/>
-        <w:ind w:left="1429"/>
+        <w:ind w:left="-142" w:hanging="436"/>
         <w:jc w:val="both"/>
         <w:rPr>
           <w:sz w:val="24"/>
@@ -1061,7 +1239,7 @@
         </w:rPr>
         <w:t xml:space="preserve"> à la recherche d’erreurs d'authentification répétées et ajoute une règle </w:t>
       </w:r>
-      <w:hyperlink r:id="rId11" w:tooltip="iptables" w:history="1">
+      <w:hyperlink r:id="rId13" w:tooltip="iptables" w:history="1">
         <w:r>
           <w:rPr>
             <w:sz w:val="24"/>
@@ -1085,39 +1263,12 @@
     <w:p>
       <w:pPr>
         <w:pStyle w:val="Paragraphedeliste"/>
-        <w:spacing w:after="240"/>
-        <w:ind w:left="1429"/>
-        <w:jc w:val="both"/>
-        <w:rPr>
-          <w:sz w:val="24"/>
-        </w:rPr>
-      </w:pPr>
-      <w:r>
-        <w:rPr>
-          <w:sz w:val="24"/>
-        </w:rPr>
-        <w:t>(problèmes rencontrés (ban automatiquement))</w:t>
-      </w:r>
-    </w:p>
-    <w:p>
-      <w:pPr>
-        <w:pStyle w:val="Paragraphedeliste"/>
-        <w:spacing w:after="240"/>
-        <w:ind w:left="1429"/>
-        <w:jc w:val="both"/>
-        <w:rPr>
-          <w:sz w:val="24"/>
-        </w:rPr>
-      </w:pPr>
-    </w:p>
-    <w:p>
-      <w:pPr>
-        <w:pStyle w:val="Paragraphedeliste"/>
         <w:numPr>
           <w:ilvl w:val="0"/>
           <w:numId w:val="3"/>
         </w:numPr>
         <w:spacing w:after="240"/>
+        <w:ind w:left="-142" w:hanging="436"/>
         <w:jc w:val="both"/>
         <w:rPr>
           <w:sz w:val="24"/>
@@ -1127,7 +1278,6 @@
         <w:rPr>
           <w:sz w:val="24"/>
         </w:rPr>
-        <w:lastRenderedPageBreak/>
         <w:t>Fail2ban :</w:t>
       </w:r>
     </w:p>
@@ -1135,7 +1285,7 @@
       <w:pPr>
         <w:pStyle w:val="Paragraphedeliste"/>
         <w:spacing w:after="240"/>
-        <w:ind w:left="1428"/>
+        <w:ind w:left="-142" w:hanging="12"/>
         <w:jc w:val="both"/>
         <w:rPr>
           <w:sz w:val="24"/>
@@ -1147,14 +1297,12 @@
         </w:rPr>
         <w:t xml:space="preserve">Problème rencontré lors de l’installation sur le </w:t>
       </w:r>
-      <w:proofErr w:type="spellStart"/>
-      <w:r>
-        <w:rPr>
-          <w:sz w:val="24"/>
-        </w:rPr>
-        <w:t>vps</w:t>
-      </w:r>
-      <w:proofErr w:type="spellEnd"/>
+      <w:r>
+        <w:rPr>
+          <w:sz w:val="24"/>
+        </w:rPr>
+        <w:t>VPS</w:t>
+      </w:r>
       <w:r>
         <w:rPr>
           <w:sz w:val="24"/>
@@ -1177,38 +1325,42 @@
     </w:p>
     <w:p>
       <w:pPr>
-        <w:pStyle w:val="Paragraphedeliste"/>
-        <w:numPr>
-          <w:ilvl w:val="0"/>
-          <w:numId w:val="6"/>
-        </w:numPr>
-      </w:pPr>
+        <w:pStyle w:val="Titre2"/>
+        <w:ind w:left="2127"/>
+      </w:pPr>
+      <w:r>
+        <w:t xml:space="preserve">3.2.1    </w:t>
+      </w:r>
       <w:r>
         <w:t>Web</w:t>
       </w:r>
     </w:p>
     <w:p>
       <w:pPr>
-        <w:pStyle w:val="Paragraphedeliste"/>
-        <w:numPr>
-          <w:ilvl w:val="0"/>
-          <w:numId w:val="6"/>
-        </w:numPr>
-      </w:pPr>
-      <w:proofErr w:type="spellStart"/>
-      <w:r>
-        <w:t>Mysql</w:t>
-      </w:r>
-      <w:proofErr w:type="spellEnd"/>
-    </w:p>
-    <w:p>
-      <w:pPr>
-        <w:pStyle w:val="Paragraphedeliste"/>
-        <w:numPr>
-          <w:ilvl w:val="0"/>
-          <w:numId w:val="6"/>
-        </w:numPr>
-      </w:pPr>
+        <w:pStyle w:val="Titre2"/>
+        <w:ind w:left="2127"/>
+      </w:pPr>
+      <w:r>
+        <w:t xml:space="preserve">3.2.2    </w:t>
+      </w:r>
+      <w:r>
+        <w:t>My</w:t>
+      </w:r>
+      <w:r>
+        <w:t>S</w:t>
+      </w:r>
+      <w:r>
+        <w:t>ql</w:t>
+      </w:r>
+    </w:p>
+    <w:p>
+      <w:pPr>
+        <w:pStyle w:val="Titre2"/>
+        <w:ind w:left="2127"/>
+      </w:pPr>
+      <w:r>
+        <w:t xml:space="preserve">3.3.3    </w:t>
+      </w:r>
       <w:r>
         <w:t>DNS ( non terminé )</w:t>
       </w:r>
@@ -1228,6 +1380,21 @@
     </w:p>
     <w:p>
       <w:pPr>
+        <w:rPr>
+          <w:sz w:val="24"/>
+        </w:rPr>
+      </w:pPr>
+      <w:r>
+        <w:rPr>
+          <w:sz w:val="24"/>
+        </w:rPr>
+        <w:t>Nous allons utiliser la stratégie dite du « pilote ». Cela signifie que nous le mettrons en place seulement sur une zone géographique, pour notre unique. Grâce à cette méthode nous allons pouvoir valider et approuver l’ensemble des processus à mettre en place. Une fois que tout est validé, on peut lancer le déploiement pour plusieurs entités.</w:t>
+      </w:r>
+      <w:bookmarkStart w:id="0" w:name="_GoBack"/>
+      <w:bookmarkEnd w:id="0"/>
+    </w:p>
+    <w:p>
+      <w:pPr>
         <w:pStyle w:val="Titre"/>
         <w:numPr>
           <w:ilvl w:val="0"/>
@@ -1238,13 +1405,41 @@
         <w:t>Monitoring</w:t>
       </w:r>
     </w:p>
-    <w:p/>
-    <w:p/>
-    <w:p/>
-    <w:p/>
+    <w:p>
+      <w:pPr>
+        <w:rPr>
+          <w:sz w:val="24"/>
+        </w:rPr>
+      </w:pPr>
+      <w:r>
+        <w:rPr>
+          <w:sz w:val="24"/>
+        </w:rPr>
+        <w:t>On pourr</w:t>
+      </w:r>
+      <w:r>
+        <w:rPr>
+          <w:sz w:val="24"/>
+        </w:rPr>
+        <w:t>ait mettre en place un MRTG (Multi Router Traffic Grapher) qui va nous permettre de récupérer des informations sur le trafic dans le réseau. Il utilise un protocole bien précis qu’est le SNMP pour interroger des équipements comme des routeurs, switchs ou serveurs.</w:t>
+      </w:r>
+    </w:p>
+    <w:p>
+      <w:pPr>
+        <w:rPr>
+          <w:sz w:val="24"/>
+        </w:rPr>
+      </w:pPr>
+      <w:r>
+        <w:rPr>
+          <w:sz w:val="24"/>
+        </w:rPr>
+        <w:t>Une autre solution serait d’utiliser les services de monitoring proposés par OVH. Ils vont vérifier l’état du serveur ainsi que le bon fonctionnement des applications de notre serveur.</w:t>
+      </w:r>
+    </w:p>
     <w:p/>
     <w:sectPr>
-      <w:footerReference w:type="default" r:id="rId12"/>
+      <w:footerReference w:type="default" r:id="rId14"/>
       <w:pgSz w:w="11906" w:h="16838"/>
       <w:pgMar w:top="1417" w:right="1417" w:bottom="284" w:left="1417" w:header="708" w:footer="708" w:gutter="0"/>
       <w:cols w:space="708"/>
@@ -2696,7 +2891,7 @@
     <w:uiPriority w:val="9"/>
     <w:unhideWhenUsed/>
     <w:qFormat/>
-    <w:rsid w:val="009F4F1D"/>
+    <w:rsid w:val="00E456A1"/>
     <w:pPr>
       <w:keepNext/>
       <w:keepLines/>
@@ -2822,7 +3017,7 @@
     <w:basedOn w:val="Policepardfaut"/>
     <w:link w:val="Titre2"/>
     <w:uiPriority w:val="9"/>
-    <w:rsid w:val="009F4F1D"/>
+    <w:rsid w:val="00E456A1"/>
     <w:rPr>
       <w:rFonts w:asciiTheme="majorHAnsi" w:eastAsiaTheme="majorEastAsia" w:hAnsiTheme="majorHAnsi" w:cstheme="majorBidi"/>
       <w:color w:val="2F5496" w:themeColor="accent1" w:themeShade="BF"/>
